--- a/计划表_周计划(师父).docx
+++ b/计划表_周计划(师父).docx
@@ -1428,50 +1428,1501 @@
         <w:rPr>
           <w:rFonts w:hint="eastAsia"/>
         </w:rPr>
-        <w:t>第十四周：2018.10.19</w:t>
-      </w:r>
-    </w:p>
-    <w:p>
-      <w:pPr>
-        <w:rPr>
-          <w:rFonts w:hint="eastAsia"/>
-        </w:rPr>
-      </w:pPr>
+        <w:t>第十四周：2018.10.</w:t>
+      </w:r>
+      <w:r>
+        <w:rPr>
+          <w:rFonts w:hint="eastAsia"/>
+        </w:rPr>
+        <w:t>26</w:t>
+      </w:r>
+    </w:p>
+    <w:p>
       <w:r>
         <w:t xml:space="preserve">key-value 数据库 </w:t>
       </w:r>
       <w:proofErr w:type="spellStart"/>
       <w:r>
         <w:t>redius</w:t>
+      </w:r>
+      <w:proofErr w:type="spellEnd"/>
+    </w:p>
+    <w:p>
+      <w:r>
+        <w:t>1.安装配置</w:t>
+      </w:r>
+    </w:p>
+    <w:p>
+      <w:r>
+        <w:t>2.shell命令</w:t>
+      </w:r>
+    </w:p>
+    <w:p>
+      <w:r>
+        <w:t>3.数据类型：键、字符串、哈希、列表、集合、有序集合</w:t>
+      </w:r>
+    </w:p>
+    <w:p>
+      <w:r>
+        <w:t>4.事务，超时策略</w:t>
+      </w:r>
+    </w:p>
+    <w:p>
+      <w:r>
+        <w:rPr>
+          <w:rFonts w:hint="eastAsia"/>
+        </w:rPr>
+        <w:lastRenderedPageBreak/>
+        <w:t>第十</w:t>
+      </w:r>
+      <w:r>
+        <w:rPr>
+          <w:rFonts w:hint="eastAsia"/>
+        </w:rPr>
+        <w:t>五</w:t>
+      </w:r>
+      <w:r>
+        <w:rPr>
+          <w:rFonts w:hint="eastAsia"/>
+        </w:rPr>
+        <w:t>周：2018.1</w:t>
+      </w:r>
+      <w:r>
+        <w:rPr>
+          <w:rFonts w:hint="eastAsia"/>
+        </w:rPr>
+        <w:t>1.2</w:t>
+      </w:r>
+    </w:p>
+    <w:p>
+      <w:pPr>
+        <w:ind w:firstLineChars="200" w:firstLine="420"/>
+        <w:rPr>
+          <w:rFonts w:hint="eastAsia"/>
+        </w:rPr>
+      </w:pPr>
+      <w:r>
+        <w:rPr>
+          <w:rFonts w:hint="eastAsia"/>
+        </w:rPr>
+        <w:t>学习</w:t>
+      </w:r>
+      <w:proofErr w:type="spellStart"/>
+      <w:r>
+        <w:t>elasticsearch</w:t>
+      </w:r>
+      <w:proofErr w:type="spellEnd"/>
+      <w:r>
+        <w:t>。</w:t>
+      </w:r>
+    </w:p>
+    <w:p>
+      <w:pPr>
+        <w:ind w:firstLineChars="200" w:firstLine="420"/>
+      </w:pPr>
+      <w:r>
+        <w:tab/>
+      </w:r>
+      <w:proofErr w:type="spellStart"/>
+      <w:r>
+        <w:t>linux</w:t>
+      </w:r>
+      <w:proofErr w:type="spellEnd"/>
+      <w:r>
+        <w:t>环境</w:t>
+      </w:r>
+    </w:p>
+    <w:p>
+      <w:pPr>
+        <w:ind w:firstLineChars="200" w:firstLine="420"/>
+      </w:pPr>
+      <w:r>
+        <w:tab/>
+      </w:r>
+      <w:r>
+        <w:rPr>
+          <w:rFonts w:hint="eastAsia"/>
+        </w:rPr>
+        <w:t>常用</w:t>
+      </w:r>
+      <w:r>
+        <w:t>shell命令：ls/cd/</w:t>
+      </w:r>
+      <w:proofErr w:type="spellStart"/>
+      <w:r>
+        <w:t>pwd</w:t>
+      </w:r>
+      <w:proofErr w:type="spellEnd"/>
+      <w:r>
+        <w:t>/</w:t>
+      </w:r>
+      <w:proofErr w:type="spellStart"/>
+      <w:r>
+        <w:t>mkdir</w:t>
+      </w:r>
+      <w:proofErr w:type="spellEnd"/>
+      <w:r>
+        <w:t>/</w:t>
+      </w:r>
+      <w:proofErr w:type="spellStart"/>
+      <w:r>
+        <w:t>rmdir</w:t>
+      </w:r>
+      <w:proofErr w:type="spellEnd"/>
+      <w:r>
+        <w:t>/cp/mv/rm</w:t>
+      </w:r>
+    </w:p>
+    <w:p>
+      <w:pPr>
+        <w:ind w:firstLineChars="200" w:firstLine="420"/>
+      </w:pPr>
+      <w:r>
+        <w:tab/>
+      </w:r>
+      <w:r>
+        <w:t>es的概念，开发es的目的</w:t>
+      </w:r>
+    </w:p>
+    <w:p>
+      <w:pPr>
+        <w:ind w:firstLineChars="200" w:firstLine="420"/>
+      </w:pPr>
+      <w:r>
+        <w:tab/>
+      </w:r>
+      <w:r>
+        <w:rPr>
+          <w:rFonts w:hint="eastAsia"/>
+        </w:rPr>
+        <w:t>倒排索引</w:t>
+      </w:r>
+    </w:p>
+    <w:p>
+      <w:pPr>
+        <w:ind w:firstLineChars="200" w:firstLine="420"/>
+      </w:pPr>
+      <w:r>
+        <w:tab/>
+      </w:r>
+      <w:r>
+        <w:rPr>
+          <w:rFonts w:hint="eastAsia"/>
+        </w:rPr>
+        <w:t>搜索策略</w:t>
+      </w:r>
+    </w:p>
+    <w:p>
+      <w:pPr>
+        <w:ind w:firstLineChars="200" w:firstLine="420"/>
+        <w:rPr>
+          <w:rFonts w:hint="eastAsia"/>
+        </w:rPr>
+      </w:pPr>
+      <w:r>
+        <w:tab/>
+      </w:r>
+      <w:r>
+        <w:rPr>
+          <w:rFonts w:hint="eastAsia"/>
+        </w:rPr>
+        <w:t>集群</w:t>
+      </w:r>
+    </w:p>
+    <w:p>
+      <w:r>
+        <w:rPr>
+          <w:rFonts w:hint="eastAsia"/>
+        </w:rPr>
+        <w:t>第十</w:t>
+      </w:r>
+      <w:r>
+        <w:rPr>
+          <w:rFonts w:hint="eastAsia"/>
+        </w:rPr>
+        <w:t>六</w:t>
+      </w:r>
+      <w:r>
+        <w:rPr>
+          <w:rFonts w:hint="eastAsia"/>
+        </w:rPr>
+        <w:t>周：2018.</w:t>
+      </w:r>
+      <w:r>
+        <w:rPr>
+          <w:rFonts w:hint="eastAsia"/>
+        </w:rPr>
+        <w:t>11.9</w:t>
+      </w:r>
+    </w:p>
+    <w:p>
+      <w:pPr>
+        <w:rPr>
+          <w:rFonts w:hint="eastAsia"/>
+        </w:rPr>
+      </w:pPr>
+      <w:r>
+        <w:tab/>
+      </w:r>
+      <w:r>
+        <w:rPr>
+          <w:rFonts w:hint="eastAsia"/>
+        </w:rPr>
+        <w:t>学习</w:t>
+      </w:r>
+      <w:proofErr w:type="spellStart"/>
+      <w:r>
+        <w:t>elasticsearch</w:t>
+      </w:r>
+      <w:proofErr w:type="spellEnd"/>
+      <w:r>
+        <w:t>。</w:t>
+      </w:r>
+    </w:p>
+    <w:p>
+      <w:pPr>
+        <w:ind w:firstLineChars="200" w:firstLine="420"/>
+      </w:pPr>
+      <w:r>
+        <w:tab/>
+      </w:r>
+      <w:r>
+        <w:rPr>
+          <w:rFonts w:hint="eastAsia"/>
+        </w:rPr>
+        <w:t>集群内的原理</w:t>
+      </w:r>
+    </w:p>
+    <w:p>
+      <w:pPr>
+        <w:ind w:firstLineChars="200" w:firstLine="420"/>
+      </w:pPr>
+      <w:r>
+        <w:tab/>
+      </w:r>
+      <w:r>
+        <w:rPr>
+          <w:rFonts w:hint="eastAsia"/>
+        </w:rPr>
+        <w:t>数据输入和输出</w:t>
+      </w:r>
+    </w:p>
+    <w:p>
+      <w:pPr>
+        <w:ind w:firstLineChars="200" w:firstLine="420"/>
+      </w:pPr>
+      <w:r>
+        <w:tab/>
+      </w:r>
+      <w:r>
+        <w:rPr>
+          <w:rFonts w:hint="eastAsia"/>
+        </w:rPr>
+        <w:t>分布式文档存储</w:t>
+      </w:r>
+    </w:p>
+    <w:p>
+      <w:pPr>
+        <w:ind w:firstLineChars="200" w:firstLine="420"/>
+        <w:rPr>
+          <w:rFonts w:hint="eastAsia"/>
+        </w:rPr>
+      </w:pPr>
+      <w:r>
+        <w:tab/>
+      </w:r>
+      <w:r>
+        <w:rPr>
+          <w:rFonts w:hint="eastAsia"/>
+        </w:rPr>
+        <w:t>搜索最基本的工具</w:t>
+      </w:r>
+    </w:p>
+    <w:p>
+      <w:r>
+        <w:rPr>
+          <w:rFonts w:hint="eastAsia"/>
+        </w:rPr>
+        <w:t>第十</w:t>
+      </w:r>
+      <w:r>
+        <w:rPr>
+          <w:rFonts w:hint="eastAsia"/>
+        </w:rPr>
+        <w:t>七</w:t>
+      </w:r>
+      <w:r>
+        <w:rPr>
+          <w:rFonts w:hint="eastAsia"/>
+        </w:rPr>
+        <w:t>周：2018.1</w:t>
+      </w:r>
+      <w:r>
+        <w:rPr>
+          <w:rFonts w:hint="eastAsia"/>
+        </w:rPr>
+        <w:t>1.16</w:t>
+      </w:r>
+    </w:p>
+    <w:p>
+      <w:pPr>
+        <w:rPr>
+          <w:rFonts w:hint="eastAsia"/>
+        </w:rPr>
+      </w:pPr>
+      <w:r>
+        <w:tab/>
+      </w:r>
+      <w:r>
+        <w:rPr>
+          <w:rFonts w:hint="eastAsia"/>
+        </w:rPr>
+        <w:t>学习</w:t>
+      </w:r>
+      <w:proofErr w:type="spellStart"/>
+      <w:r>
+        <w:t>elasticsearch</w:t>
+      </w:r>
+      <w:proofErr w:type="spellEnd"/>
+    </w:p>
+    <w:p>
+      <w:pPr>
+        <w:ind w:firstLineChars="400" w:firstLine="840"/>
+      </w:pPr>
+      <w:r>
+        <w:rPr>
+          <w:rFonts w:hint="eastAsia"/>
+        </w:rPr>
+        <w:t>映射和分析</w:t>
+      </w:r>
+    </w:p>
+    <w:p>
+      <w:pPr>
+        <w:ind w:firstLineChars="400" w:firstLine="840"/>
+      </w:pPr>
+      <w:r>
+        <w:rPr>
+          <w:rFonts w:hint="eastAsia"/>
+        </w:rPr>
+        <w:t>请求体查询</w:t>
+      </w:r>
+    </w:p>
+    <w:p>
+      <w:pPr>
+        <w:ind w:firstLineChars="400" w:firstLine="840"/>
+      </w:pPr>
+      <w:r>
+        <w:rPr>
+          <w:rFonts w:hint="eastAsia"/>
+        </w:rPr>
+        <w:t>排序与相关性</w:t>
+      </w:r>
+    </w:p>
+    <w:p>
+      <w:pPr>
+        <w:ind w:firstLineChars="400" w:firstLine="840"/>
+      </w:pPr>
+      <w:r>
+        <w:rPr>
+          <w:rFonts w:hint="eastAsia"/>
+        </w:rPr>
+        <w:t>执行分布式检索</w:t>
+      </w:r>
+    </w:p>
+    <w:p>
+      <w:pPr>
+        <w:ind w:firstLineChars="400" w:firstLine="840"/>
+      </w:pPr>
+      <w:r>
+        <w:rPr>
+          <w:rFonts w:hint="eastAsia"/>
+        </w:rPr>
+        <w:t>索引管理</w:t>
+      </w:r>
+    </w:p>
+    <w:p>
+      <w:pPr>
+        <w:ind w:firstLineChars="400" w:firstLine="840"/>
+        <w:rPr>
+          <w:rFonts w:hint="eastAsia"/>
+        </w:rPr>
+      </w:pPr>
+      <w:r>
+        <w:rPr>
+          <w:rFonts w:hint="eastAsia"/>
+        </w:rPr>
+        <w:t>分片内部原理</w:t>
+      </w:r>
+    </w:p>
+    <w:p>
+      <w:r>
+        <w:rPr>
+          <w:rFonts w:hint="eastAsia"/>
+        </w:rPr>
+        <w:t>第十</w:t>
+      </w:r>
+      <w:r>
+        <w:rPr>
+          <w:rFonts w:hint="eastAsia"/>
+        </w:rPr>
+        <w:t>八</w:t>
+      </w:r>
+      <w:r>
+        <w:rPr>
+          <w:rFonts w:hint="eastAsia"/>
+        </w:rPr>
+        <w:t>周：2018.1</w:t>
+      </w:r>
+      <w:r>
+        <w:rPr>
+          <w:rFonts w:hint="eastAsia"/>
+        </w:rPr>
+        <w:t>1.23</w:t>
+      </w:r>
+    </w:p>
+    <w:p>
+      <w:pPr>
+        <w:rPr>
+          <w:rFonts w:hint="eastAsia"/>
+        </w:rPr>
+      </w:pPr>
+      <w:r>
+        <w:rPr>
+          <w:rFonts w:hint="eastAsia"/>
+        </w:rPr>
+        <w:t xml:space="preserve"> </w:t>
+      </w:r>
+      <w:r>
+        <w:t xml:space="preserve"> </w:t>
+      </w:r>
+      <w:r>
+        <w:rPr>
+          <w:rFonts w:hint="eastAsia"/>
+        </w:rPr>
+        <w:t>学习</w:t>
+      </w:r>
+      <w:proofErr w:type="spellStart"/>
+      <w:r>
+        <w:t>elasticsearch</w:t>
+      </w:r>
+      <w:proofErr w:type="spellEnd"/>
+    </w:p>
+    <w:p>
+      <w:pPr>
+        <w:rPr>
+          <w:rFonts w:hint="eastAsia"/>
+        </w:rPr>
+      </w:pPr>
+      <w:r>
+        <w:tab/>
+      </w:r>
+      <w:r>
+        <w:t>1.结构化搜索</w:t>
+      </w:r>
+    </w:p>
+    <w:p>
+      <w:r>
+        <w:tab/>
+      </w:r>
+      <w:r>
+        <w:tab/>
+      </w:r>
+      <w:r>
+        <w:rPr>
+          <w:rFonts w:hint="eastAsia"/>
+        </w:rPr>
+        <w:t>精确值查找</w:t>
+      </w:r>
+    </w:p>
+    <w:p>
+      <w:r>
+        <w:tab/>
+      </w:r>
+      <w:r>
+        <w:tab/>
+      </w:r>
+      <w:r>
+        <w:rPr>
+          <w:rFonts w:hint="eastAsia"/>
+        </w:rPr>
+        <w:t>组合过滤器</w:t>
+      </w:r>
+    </w:p>
+    <w:p>
+      <w:r>
+        <w:tab/>
+      </w:r>
+      <w:r>
+        <w:tab/>
+      </w:r>
+      <w:r>
+        <w:rPr>
+          <w:rFonts w:hint="eastAsia"/>
+        </w:rPr>
+        <w:t>查找多个精确值</w:t>
+      </w:r>
+    </w:p>
+    <w:p>
+      <w:r>
+        <w:tab/>
+      </w:r>
+      <w:r>
+        <w:tab/>
+      </w:r>
+      <w:r>
+        <w:rPr>
+          <w:rFonts w:hint="eastAsia"/>
+        </w:rPr>
+        <w:t>范围</w:t>
+      </w:r>
+    </w:p>
+    <w:p>
+      <w:r>
+        <w:tab/>
+      </w:r>
+      <w:r>
+        <w:tab/>
+      </w:r>
+      <w:r>
+        <w:rPr>
+          <w:rFonts w:hint="eastAsia"/>
+        </w:rPr>
+        <w:t>处理</w:t>
+      </w:r>
+      <w:r>
+        <w:t xml:space="preserve"> Null 值</w:t>
+      </w:r>
+    </w:p>
+    <w:p>
+      <w:pPr>
+        <w:rPr>
+          <w:rFonts w:hint="eastAsia"/>
+        </w:rPr>
+      </w:pPr>
+      <w:r>
+        <w:tab/>
+      </w:r>
+      <w:r>
+        <w:tab/>
+      </w:r>
+      <w:r>
+        <w:rPr>
+          <w:rFonts w:hint="eastAsia"/>
+        </w:rPr>
+        <w:t>关于缓存</w:t>
+      </w:r>
+      <w:r>
+        <w:t xml:space="preserve"> </w:t>
+      </w:r>
+    </w:p>
+    <w:p>
+      <w:pPr>
+        <w:rPr>
+          <w:rFonts w:hint="eastAsia"/>
+        </w:rPr>
+      </w:pPr>
+      <w:r>
+        <w:tab/>
+      </w:r>
+      <w:r>
+        <w:t>2.全文搜索</w:t>
+      </w:r>
+    </w:p>
+    <w:p>
+      <w:r>
+        <w:tab/>
+      </w:r>
+      <w:r>
+        <w:tab/>
+      </w:r>
+      <w:r>
+        <w:rPr>
+          <w:rFonts w:hint="eastAsia"/>
+        </w:rPr>
+        <w:t>基于词项与基于全文</w:t>
+      </w:r>
+    </w:p>
+    <w:p>
+      <w:r>
+        <w:tab/>
+      </w:r>
+      <w:r>
+        <w:tab/>
+      </w:r>
+      <w:r>
+        <w:rPr>
+          <w:rFonts w:hint="eastAsia"/>
+        </w:rPr>
+        <w:t>匹配查询</w:t>
+      </w:r>
+    </w:p>
+    <w:p>
+      <w:r>
+        <w:tab/>
+      </w:r>
+      <w:r>
+        <w:tab/>
+      </w:r>
+      <w:r>
+        <w:rPr>
+          <w:rFonts w:hint="eastAsia"/>
+        </w:rPr>
+        <w:t>多词查询</w:t>
+      </w:r>
+    </w:p>
+    <w:p>
+      <w:r>
+        <w:tab/>
+      </w:r>
+      <w:r>
+        <w:tab/>
+      </w:r>
+      <w:r>
+        <w:rPr>
+          <w:rFonts w:hint="eastAsia"/>
+        </w:rPr>
+        <w:t>组合查询</w:t>
+      </w:r>
+    </w:p>
+    <w:p>
+      <w:r>
+        <w:tab/>
+      </w:r>
+      <w:r>
+        <w:tab/>
+      </w:r>
+      <w:r>
+        <w:rPr>
+          <w:rFonts w:hint="eastAsia"/>
+        </w:rPr>
+        <w:t>如何使用布尔匹配</w:t>
+      </w:r>
+    </w:p>
+    <w:p>
+      <w:r>
+        <w:tab/>
+      </w:r>
+      <w:r>
+        <w:tab/>
+      </w:r>
+      <w:r>
+        <w:rPr>
+          <w:rFonts w:hint="eastAsia"/>
+        </w:rPr>
+        <w:t>查询语句提升权重</w:t>
+      </w:r>
+    </w:p>
+    <w:p>
+      <w:r>
+        <w:tab/>
+      </w:r>
+      <w:r>
+        <w:tab/>
+      </w:r>
+      <w:r>
+        <w:rPr>
+          <w:rFonts w:hint="eastAsia"/>
+        </w:rPr>
+        <w:t>控制分析</w:t>
+      </w:r>
+    </w:p>
+    <w:p>
+      <w:pPr>
+        <w:rPr>
+          <w:rFonts w:hint="eastAsia"/>
+        </w:rPr>
+      </w:pPr>
+      <w:r>
+        <w:tab/>
+      </w:r>
+      <w:r>
+        <w:tab/>
+      </w:r>
+      <w:r>
+        <w:rPr>
+          <w:rFonts w:hint="eastAsia"/>
+        </w:rPr>
+        <w:t>被破坏的相关度！</w:t>
+      </w:r>
+    </w:p>
+    <w:p>
+      <w:r>
+        <w:rPr>
+          <w:rFonts w:hint="eastAsia"/>
+        </w:rPr>
+        <w:t>第十</w:t>
+      </w:r>
+      <w:r>
+        <w:rPr>
+          <w:rFonts w:hint="eastAsia"/>
+        </w:rPr>
+        <w:t>九</w:t>
+      </w:r>
+      <w:r>
+        <w:rPr>
+          <w:rFonts w:hint="eastAsia"/>
+        </w:rPr>
+        <w:t>周：2018.1</w:t>
+      </w:r>
+      <w:r>
+        <w:rPr>
+          <w:rFonts w:hint="eastAsia"/>
+        </w:rPr>
+        <w:t>1.30</w:t>
+      </w:r>
+    </w:p>
+    <w:p>
+      <w:pPr>
+        <w:rPr>
+          <w:rFonts w:hint="eastAsia"/>
+        </w:rPr>
+      </w:pPr>
+      <w:r>
+        <w:tab/>
+      </w:r>
+      <w:r>
+        <w:rPr>
+          <w:rFonts w:hint="eastAsia"/>
+        </w:rPr>
+        <w:t>学习</w:t>
+      </w:r>
+      <w:proofErr w:type="spellStart"/>
+      <w:r>
+        <w:t>elasticsearch</w:t>
+      </w:r>
+      <w:proofErr w:type="spellEnd"/>
+    </w:p>
+    <w:p>
+      <w:pPr>
+        <w:rPr>
+          <w:rFonts w:hint="eastAsia"/>
+        </w:rPr>
+      </w:pPr>
+      <w:r>
+        <w:tab/>
+      </w:r>
+      <w:r>
+        <w:tab/>
+      </w:r>
+      <w:r>
+        <w:rPr>
+          <w:rFonts w:hint="eastAsia"/>
+        </w:rPr>
+        <w:t>多字段搜索</w:t>
+      </w:r>
+    </w:p>
+    <w:p>
+      <w:pPr>
+        <w:ind w:firstLineChars="600" w:firstLine="1260"/>
+      </w:pPr>
+      <w:r>
+        <w:rPr>
+          <w:rFonts w:hint="eastAsia"/>
+        </w:rPr>
+        <w:t>多字符串查询</w:t>
+      </w:r>
+    </w:p>
+    <w:p>
+      <w:pPr>
+        <w:ind w:firstLineChars="600" w:firstLine="1260"/>
+      </w:pPr>
+      <w:r>
+        <w:rPr>
+          <w:rFonts w:hint="eastAsia"/>
+        </w:rPr>
+        <w:lastRenderedPageBreak/>
+        <w:t>单字符串查询</w:t>
+      </w:r>
+    </w:p>
+    <w:p>
+      <w:pPr>
+        <w:ind w:firstLineChars="600" w:firstLine="1260"/>
+      </w:pPr>
+      <w:r>
+        <w:rPr>
+          <w:rFonts w:hint="eastAsia"/>
+        </w:rPr>
+        <w:t>最佳字段</w:t>
+      </w:r>
+    </w:p>
+    <w:p>
+      <w:pPr>
+        <w:ind w:firstLineChars="600" w:firstLine="1260"/>
+      </w:pPr>
+      <w:r>
+        <w:rPr>
+          <w:rFonts w:hint="eastAsia"/>
+        </w:rPr>
+        <w:t>最佳字段查询调优</w:t>
+      </w:r>
+    </w:p>
+    <w:p>
+      <w:pPr>
+        <w:ind w:firstLineChars="600" w:firstLine="1260"/>
+      </w:pPr>
+      <w:proofErr w:type="spellStart"/>
+      <w:r>
+        <w:t>multi_match</w:t>
+      </w:r>
+      <w:proofErr w:type="spellEnd"/>
+      <w:r>
+        <w:t xml:space="preserve"> 查询</w:t>
+      </w:r>
+    </w:p>
+    <w:p>
+      <w:pPr>
+        <w:ind w:firstLineChars="600" w:firstLine="1260"/>
+      </w:pPr>
+      <w:r>
+        <w:rPr>
+          <w:rFonts w:hint="eastAsia"/>
+        </w:rPr>
+        <w:t>多数字段</w:t>
+      </w:r>
+    </w:p>
+    <w:p>
+      <w:pPr>
+        <w:ind w:firstLineChars="600" w:firstLine="1260"/>
+      </w:pPr>
+      <w:r>
+        <w:rPr>
+          <w:rFonts w:hint="eastAsia"/>
+        </w:rPr>
+        <w:t>跨字段实体搜索</w:t>
+      </w:r>
+    </w:p>
+    <w:p>
+      <w:pPr>
+        <w:ind w:firstLineChars="600" w:firstLine="1260"/>
+      </w:pPr>
+      <w:r>
+        <w:rPr>
+          <w:rFonts w:hint="eastAsia"/>
+        </w:rPr>
+        <w:t>字段中心式查询</w:t>
+      </w:r>
+    </w:p>
+    <w:p>
+      <w:pPr>
+        <w:ind w:firstLineChars="600" w:firstLine="1260"/>
+      </w:pPr>
+      <w:r>
+        <w:rPr>
+          <w:rFonts w:hint="eastAsia"/>
+        </w:rPr>
+        <w:t>自定义</w:t>
+      </w:r>
+      <w:r>
+        <w:t xml:space="preserve"> _all 字段</w:t>
+      </w:r>
+    </w:p>
+    <w:p>
+      <w:pPr>
+        <w:ind w:firstLineChars="600" w:firstLine="1260"/>
+      </w:pPr>
+      <w:r>
+        <w:t>cross-fields 跨字段查询</w:t>
+      </w:r>
+    </w:p>
+    <w:p>
+      <w:pPr>
+        <w:ind w:firstLineChars="600" w:firstLine="1260"/>
+        <w:rPr>
+          <w:rFonts w:hint="eastAsia"/>
+        </w:rPr>
+      </w:pPr>
+      <w:r>
+        <w:t>Exact-Value 精确值字段</w:t>
+      </w:r>
+    </w:p>
+    <w:p>
+      <w:r>
+        <w:rPr>
+          <w:rFonts w:hint="eastAsia"/>
+        </w:rPr>
+        <w:t>第</w:t>
+      </w:r>
+      <w:r>
+        <w:rPr>
+          <w:rFonts w:hint="eastAsia"/>
+        </w:rPr>
+        <w:t>二十</w:t>
+      </w:r>
+      <w:r>
+        <w:rPr>
+          <w:rFonts w:hint="eastAsia"/>
+        </w:rPr>
+        <w:t>周：2018.10.19</w:t>
+      </w:r>
+    </w:p>
+    <w:p>
+      <w:pPr>
+        <w:rPr>
+          <w:rFonts w:hint="eastAsia"/>
+        </w:rPr>
+      </w:pPr>
+      <w:r>
+        <w:rPr>
+          <w:rFonts w:hint="eastAsia"/>
+        </w:rPr>
+        <w:t xml:space="preserve"> </w:t>
+      </w:r>
+      <w:r>
+        <w:t xml:space="preserve"> </w:t>
+      </w:r>
+      <w:r>
+        <w:rPr>
+          <w:rFonts w:hint="eastAsia"/>
+        </w:rPr>
+        <w:t>学习</w:t>
+      </w:r>
+      <w:proofErr w:type="spellStart"/>
+      <w:r>
+        <w:t>elasticsearch</w:t>
+      </w:r>
+      <w:proofErr w:type="spellEnd"/>
+    </w:p>
+    <w:p>
+      <w:pPr>
+        <w:rPr>
+          <w:rFonts w:hint="eastAsia"/>
+        </w:rPr>
+      </w:pPr>
+      <w:r>
+        <w:tab/>
+      </w:r>
+      <w:r>
+        <w:t>1.近似匹配</w:t>
+      </w:r>
+    </w:p>
+    <w:p>
+      <w:pPr>
+        <w:ind w:firstLineChars="400" w:firstLine="840"/>
+      </w:pPr>
+      <w:r>
+        <w:rPr>
+          <w:rFonts w:hint="eastAsia"/>
+        </w:rPr>
+        <w:t>短语匹配</w:t>
+      </w:r>
+    </w:p>
+    <w:p>
+      <w:pPr>
+        <w:ind w:firstLineChars="400" w:firstLine="840"/>
+      </w:pPr>
+      <w:r>
+        <w:rPr>
+          <w:rFonts w:hint="eastAsia"/>
+        </w:rPr>
+        <w:t>混合起来</w:t>
+      </w:r>
+    </w:p>
+    <w:p>
+      <w:pPr>
+        <w:ind w:firstLineChars="400" w:firstLine="840"/>
+      </w:pPr>
+      <w:r>
+        <w:rPr>
+          <w:rFonts w:hint="eastAsia"/>
+        </w:rPr>
+        <w:t>多值字段</w:t>
+      </w:r>
+    </w:p>
+    <w:p>
+      <w:pPr>
+        <w:ind w:firstLineChars="400" w:firstLine="840"/>
+      </w:pPr>
+      <w:r>
+        <w:rPr>
+          <w:rFonts w:hint="eastAsia"/>
+        </w:rPr>
+        <w:t>越近越好</w:t>
+      </w:r>
+    </w:p>
+    <w:p>
+      <w:pPr>
+        <w:ind w:firstLineChars="400" w:firstLine="840"/>
+      </w:pPr>
+      <w:r>
+        <w:rPr>
+          <w:rFonts w:hint="eastAsia"/>
+        </w:rPr>
+        <w:t>使用邻近度提高相关度</w:t>
+      </w:r>
+    </w:p>
+    <w:p>
+      <w:pPr>
+        <w:ind w:firstLineChars="400" w:firstLine="840"/>
+      </w:pPr>
+      <w:r>
+        <w:rPr>
+          <w:rFonts w:hint="eastAsia"/>
+        </w:rPr>
+        <w:t>性能优化</w:t>
+      </w:r>
+    </w:p>
+    <w:p>
+      <w:pPr>
+        <w:ind w:firstLineChars="400" w:firstLine="840"/>
+        <w:rPr>
+          <w:rFonts w:hint="eastAsia"/>
+        </w:rPr>
+      </w:pPr>
+      <w:r>
+        <w:rPr>
+          <w:rFonts w:hint="eastAsia"/>
+        </w:rPr>
+        <w:t>寻找相关词</w:t>
+      </w:r>
+    </w:p>
+    <w:p>
+      <w:pPr>
+        <w:rPr>
+          <w:rFonts w:hint="eastAsia"/>
+        </w:rPr>
+      </w:pPr>
+      <w:r>
+        <w:tab/>
+      </w:r>
+      <w:r>
+        <w:t>2.部分匹配</w:t>
+      </w:r>
+    </w:p>
+    <w:p>
+      <w:pPr>
+        <w:ind w:firstLineChars="400" w:firstLine="840"/>
+      </w:pPr>
+      <w:r>
+        <w:rPr>
+          <w:rFonts w:hint="eastAsia"/>
+        </w:rPr>
+        <w:t>邮编与结构化数据</w:t>
+      </w:r>
+    </w:p>
+    <w:p>
+      <w:pPr>
+        <w:ind w:firstLineChars="400" w:firstLine="840"/>
+      </w:pPr>
+      <w:r>
+        <w:t>prefix 前缀查询</w:t>
+      </w:r>
+    </w:p>
+    <w:p>
+      <w:pPr>
+        <w:ind w:firstLineChars="400" w:firstLine="840"/>
+      </w:pPr>
+      <w:r>
+        <w:rPr>
+          <w:rFonts w:hint="eastAsia"/>
+        </w:rPr>
+        <w:t>通配符与正则表达式查询</w:t>
+      </w:r>
+    </w:p>
+    <w:p>
+      <w:pPr>
+        <w:ind w:firstLineChars="400" w:firstLine="840"/>
+      </w:pPr>
+      <w:r>
+        <w:rPr>
+          <w:rFonts w:hint="eastAsia"/>
+        </w:rPr>
+        <w:t>查询时输入即搜索</w:t>
+      </w:r>
+    </w:p>
+    <w:p>
+      <w:pPr>
+        <w:ind w:firstLineChars="400" w:firstLine="840"/>
+      </w:pPr>
+      <w:r>
+        <w:rPr>
+          <w:rFonts w:hint="eastAsia"/>
+        </w:rPr>
+        <w:t>索引时优化</w:t>
+      </w:r>
+    </w:p>
+    <w:p>
+      <w:pPr>
+        <w:ind w:firstLineChars="400" w:firstLine="840"/>
+      </w:pPr>
+      <w:proofErr w:type="spellStart"/>
+      <w:r>
+        <w:t>Ngrams</w:t>
+      </w:r>
+      <w:proofErr w:type="spellEnd"/>
+      <w:r>
+        <w:t xml:space="preserve"> 在部分匹配的应用</w:t>
+      </w:r>
+    </w:p>
+    <w:p>
+      <w:pPr>
+        <w:ind w:firstLineChars="400" w:firstLine="840"/>
+      </w:pPr>
+      <w:r>
+        <w:rPr>
+          <w:rFonts w:hint="eastAsia"/>
+        </w:rPr>
+        <w:t>索引时输入即搜索</w:t>
+      </w:r>
+    </w:p>
+    <w:p>
+      <w:pPr>
+        <w:rPr>
+          <w:rFonts w:hint="eastAsia"/>
+        </w:rPr>
+      </w:pPr>
+      <w:r>
+        <w:tab/>
+      </w:r>
+      <w:r>
+        <w:tab/>
+      </w:r>
+      <w:proofErr w:type="spellStart"/>
+      <w:r>
+        <w:t>Ngrams</w:t>
+      </w:r>
+      <w:proofErr w:type="spellEnd"/>
+      <w:r>
+        <w:t xml:space="preserve"> 在复合词的应用</w:t>
+      </w:r>
+    </w:p>
+    <w:p>
+      <w:r>
+        <w:rPr>
+          <w:rFonts w:hint="eastAsia"/>
+        </w:rPr>
+        <w:t>第</w:t>
+      </w:r>
+      <w:r>
+        <w:rPr>
+          <w:rFonts w:hint="eastAsia"/>
+        </w:rPr>
+        <w:t>二</w:t>
+      </w:r>
+      <w:r>
+        <w:rPr>
+          <w:rFonts w:hint="eastAsia"/>
+        </w:rPr>
+        <w:t>十</w:t>
+      </w:r>
+      <w:r>
+        <w:rPr>
+          <w:rFonts w:hint="eastAsia"/>
+        </w:rPr>
+        <w:t>一</w:t>
+      </w:r>
+      <w:r>
+        <w:rPr>
+          <w:rFonts w:hint="eastAsia"/>
+        </w:rPr>
+        <w:t>周：2018.10.19</w:t>
+      </w:r>
+    </w:p>
+    <w:p>
+      <w:pPr>
+        <w:rPr>
+          <w:rFonts w:hint="eastAsia"/>
+        </w:rPr>
+      </w:pPr>
+      <w:r>
+        <w:tab/>
+      </w:r>
+      <w:r>
+        <w:rPr>
+          <w:rFonts w:hint="eastAsia"/>
+        </w:rPr>
+        <w:t>学习</w:t>
+      </w:r>
+      <w:proofErr w:type="spellStart"/>
+      <w:r>
+        <w:t>elasticsearch</w:t>
       </w:r>
       <w:bookmarkStart w:id="0" w:name="_GoBack"/>
       <w:bookmarkEnd w:id="0"/>
       <w:proofErr w:type="spellEnd"/>
     </w:p>
     <w:p>
-      <w:r>
-        <w:t>1.安装配置</w:t>
-      </w:r>
-    </w:p>
-    <w:p>
-      <w:r>
-        <w:t>2.shell命令</w:t>
-      </w:r>
-    </w:p>
-    <w:p>
-      <w:r>
-        <w:t>3.数据类型：键、字符串、哈希、列表、集合、有序集合</w:t>
-      </w:r>
-    </w:p>
-    <w:p>
-      <w:pPr>
-        <w:rPr>
-          <w:rFonts w:hint="eastAsia"/>
-        </w:rPr>
-      </w:pPr>
-      <w:r>
-        <w:t>4.事务，超时策略</w:t>
-      </w:r>
+      <w:pPr>
+        <w:rPr>
+          <w:rFonts w:hint="eastAsia"/>
+        </w:rPr>
+      </w:pPr>
+      <w:r>
+        <w:tab/>
+      </w:r>
+      <w:r>
+        <w:tab/>
+      </w:r>
+      <w:r>
+        <w:rPr>
+          <w:rFonts w:hint="eastAsia"/>
+        </w:rPr>
+        <w:t>控制相关度</w:t>
+      </w:r>
+    </w:p>
+    <w:p>
+      <w:pPr>
+        <w:ind w:firstLineChars="600" w:firstLine="1260"/>
+      </w:pPr>
+      <w:r>
+        <w:rPr>
+          <w:rFonts w:hint="eastAsia"/>
+        </w:rPr>
+        <w:t>相关度评分背后的理论</w:t>
+      </w:r>
+    </w:p>
+    <w:p>
+      <w:pPr>
+        <w:ind w:firstLineChars="600" w:firstLine="1260"/>
+      </w:pPr>
+      <w:r>
+        <w:t>Lucene 的实用评分函数</w:t>
+      </w:r>
+    </w:p>
+    <w:p>
+      <w:pPr>
+        <w:ind w:firstLineChars="600" w:firstLine="1260"/>
+      </w:pPr>
+      <w:r>
+        <w:rPr>
+          <w:rFonts w:hint="eastAsia"/>
+        </w:rPr>
+        <w:t>查询时权重提升</w:t>
+      </w:r>
+    </w:p>
+    <w:p>
+      <w:pPr>
+        <w:ind w:firstLineChars="600" w:firstLine="1260"/>
+      </w:pPr>
+      <w:r>
+        <w:rPr>
+          <w:rFonts w:hint="eastAsia"/>
+        </w:rPr>
+        <w:t>使用查询结构修改相关度</w:t>
+      </w:r>
+    </w:p>
+    <w:p>
+      <w:pPr>
+        <w:ind w:firstLineChars="600" w:firstLine="1260"/>
+      </w:pPr>
+      <w:r>
+        <w:t>Not Quite Not</w:t>
+      </w:r>
+    </w:p>
+    <w:p>
+      <w:pPr>
+        <w:ind w:firstLineChars="600" w:firstLine="1260"/>
+      </w:pPr>
+      <w:r>
+        <w:rPr>
+          <w:rFonts w:hint="eastAsia"/>
+        </w:rPr>
+        <w:t>忽略</w:t>
+      </w:r>
+      <w:r>
+        <w:t xml:space="preserve"> TF/IDF</w:t>
+      </w:r>
+    </w:p>
+    <w:p>
+      <w:pPr>
+        <w:ind w:firstLineChars="600" w:firstLine="1260"/>
+      </w:pPr>
+      <w:proofErr w:type="spellStart"/>
+      <w:r>
+        <w:t>function_score</w:t>
+      </w:r>
+      <w:proofErr w:type="spellEnd"/>
+      <w:r>
+        <w:t xml:space="preserve"> 查询</w:t>
+      </w:r>
+    </w:p>
+    <w:p>
+      <w:pPr>
+        <w:ind w:firstLineChars="600" w:firstLine="1260"/>
+      </w:pPr>
+      <w:r>
+        <w:rPr>
+          <w:rFonts w:hint="eastAsia"/>
+        </w:rPr>
+        <w:t>按受欢迎度提升权重</w:t>
+      </w:r>
+    </w:p>
+    <w:p>
+      <w:pPr>
+        <w:ind w:firstLineChars="600" w:firstLine="1260"/>
+      </w:pPr>
+      <w:r>
+        <w:rPr>
+          <w:rFonts w:hint="eastAsia"/>
+        </w:rPr>
+        <w:t>过滤集提升权重</w:t>
+      </w:r>
+    </w:p>
+    <w:p>
+      <w:pPr>
+        <w:ind w:firstLineChars="600" w:firstLine="1260"/>
+      </w:pPr>
+      <w:r>
+        <w:rPr>
+          <w:rFonts w:hint="eastAsia"/>
+        </w:rPr>
+        <w:t>随机评分</w:t>
+      </w:r>
+    </w:p>
+    <w:p>
+      <w:pPr>
+        <w:ind w:firstLineChars="600" w:firstLine="1260"/>
+      </w:pPr>
+      <w:r>
+        <w:rPr>
+          <w:rFonts w:hint="eastAsia"/>
+        </w:rPr>
+        <w:t>越近越好</w:t>
+      </w:r>
+    </w:p>
+    <w:p>
+      <w:pPr>
+        <w:ind w:firstLineChars="600" w:firstLine="1260"/>
+      </w:pPr>
+      <w:r>
+        <w:rPr>
+          <w:rFonts w:hint="eastAsia"/>
+        </w:rPr>
+        <w:t>理解</w:t>
+      </w:r>
+      <w:r>
+        <w:t xml:space="preserve"> price 价格语句</w:t>
+      </w:r>
+    </w:p>
+    <w:p>
+      <w:pPr>
+        <w:ind w:firstLineChars="600" w:firstLine="1260"/>
+      </w:pPr>
+      <w:r>
+        <w:rPr>
+          <w:rFonts w:hint="eastAsia"/>
+        </w:rPr>
+        <w:lastRenderedPageBreak/>
+        <w:t>脚本评分</w:t>
+      </w:r>
+    </w:p>
+    <w:p>
+      <w:pPr>
+        <w:ind w:firstLineChars="600" w:firstLine="1260"/>
+      </w:pPr>
+      <w:r>
+        <w:rPr>
+          <w:rFonts w:hint="eastAsia"/>
+        </w:rPr>
+        <w:t>可插拔的相似度算法</w:t>
+      </w:r>
+    </w:p>
+    <w:p>
+      <w:pPr>
+        <w:ind w:firstLineChars="600" w:firstLine="1260"/>
+      </w:pPr>
+      <w:r>
+        <w:rPr>
+          <w:rFonts w:hint="eastAsia"/>
+        </w:rPr>
+        <w:t>更改相似度</w:t>
+      </w:r>
+    </w:p>
+    <w:p>
+      <w:pPr>
+        <w:ind w:firstLineChars="600" w:firstLine="1260"/>
+        <w:rPr>
+          <w:rFonts w:hint="eastAsia"/>
+        </w:rPr>
+      </w:pPr>
+      <w:r>
+        <w:rPr>
+          <w:rFonts w:hint="eastAsia"/>
+        </w:rPr>
+        <w:t>调试相关度是最后</w:t>
+      </w:r>
+      <w:r>
+        <w:t xml:space="preserve"> 10% 要做的事情</w:t>
+      </w:r>
+    </w:p>
+    <w:p>
+      <w:r>
+        <w:rPr>
+          <w:rFonts w:hint="eastAsia"/>
+        </w:rPr>
+        <w:t>第</w:t>
+      </w:r>
+      <w:r>
+        <w:rPr>
+          <w:rFonts w:hint="eastAsia"/>
+        </w:rPr>
+        <w:t>二</w:t>
+      </w:r>
+      <w:r>
+        <w:rPr>
+          <w:rFonts w:hint="eastAsia"/>
+        </w:rPr>
+        <w:t>十</w:t>
+      </w:r>
+      <w:r>
+        <w:rPr>
+          <w:rFonts w:hint="eastAsia"/>
+        </w:rPr>
+        <w:t>二</w:t>
+      </w:r>
+      <w:r>
+        <w:rPr>
+          <w:rFonts w:hint="eastAsia"/>
+        </w:rPr>
+        <w:t>周：2018.10.19</w:t>
+      </w:r>
+    </w:p>
+    <w:p>
+      <w:r>
+        <w:rPr>
+          <w:rFonts w:hint="eastAsia"/>
+        </w:rPr>
+        <w:t>第</w:t>
+      </w:r>
+      <w:r>
+        <w:rPr>
+          <w:rFonts w:hint="eastAsia"/>
+        </w:rPr>
+        <w:t>二十三</w:t>
+      </w:r>
+      <w:r>
+        <w:rPr>
+          <w:rFonts w:hint="eastAsia"/>
+        </w:rPr>
+        <w:t>周：2018.10.19</w:t>
+      </w:r>
+    </w:p>
+    <w:p>
+      <w:r>
+        <w:rPr>
+          <w:rFonts w:hint="eastAsia"/>
+        </w:rPr>
+        <w:t>第</w:t>
+      </w:r>
+      <w:r>
+        <w:rPr>
+          <w:rFonts w:hint="eastAsia"/>
+        </w:rPr>
+        <w:t>二</w:t>
+      </w:r>
+      <w:r>
+        <w:rPr>
+          <w:rFonts w:hint="eastAsia"/>
+        </w:rPr>
+        <w:t>十四周：2018.10.19</w:t>
+      </w:r>
+    </w:p>
+    <w:p/>
+    <w:p>
+      <w:pPr>
+        <w:rPr>
+          <w:rFonts w:hint="eastAsia"/>
+        </w:rPr>
+      </w:pPr>
     </w:p>
     <w:sectPr>
       <w:pgSz w:w="11906" w:h="16838"/>
